--- a/_site/IntroData/labs/DataVizChecklist.docx
+++ b/_site/IntroData/labs/DataVizChecklist.docx
@@ -32,11 +32,40 @@
       <w:pPr>
         <w:pStyle w:val="Normal"/>
         <w:bidi w:val="0"/>
-        <w:jc w:val="left"/>
-        <w:rPr/>
-      </w:pPr>
-      <w:r>
-        <w:rPr/>
+        <w:jc w:val="center"/>
+        <w:rPr>
+          <w:sz w:val="32"/>
+          <w:szCs w:val="32"/>
+        </w:rPr>
+      </w:pPr>
+      <w:r>
+        <w:rPr/>
+      </w:r>
+    </w:p>
+    <w:p>
+      <w:pPr>
+        <w:pStyle w:val="Normal"/>
+        <w:bidi w:val="0"/>
+        <w:jc w:val="center"/>
+        <w:rPr>
+          <w:sz w:val="32"/>
+          <w:szCs w:val="32"/>
+        </w:rPr>
+      </w:pPr>
+      <w:r>
+        <w:rPr/>
+      </w:r>
+    </w:p>
+    <w:p>
+      <w:pPr>
+        <w:pStyle w:val="Normal"/>
+        <w:bidi w:val="0"/>
+        <w:jc w:val="left"/>
+        <w:rPr/>
+      </w:pPr>
+      <w:r>
+        <w:rPr/>
+        <w:t>Favorite:</w:t>
       </w:r>
     </w:p>
     <w:tbl>
@@ -53,19 +82,20 @@
         </w:tblCellMar>
       </w:tblPr>
       <w:tblGrid>
-        <w:gridCol w:w="4986"/>
+        <w:gridCol w:w="4985"/>
         <w:gridCol w:w="4986"/>
       </w:tblGrid>
       <w:tr>
         <w:trPr/>
         <w:tc>
           <w:tcPr>
-            <w:tcW w:w="4986" w:type="dxa"/>
-            <w:tcBorders/>
-          </w:tcPr>
-          <w:p>
-            <w:pPr>
-              <w:pStyle w:val="TableContents"/>
+            <w:tcW w:w="4985" w:type="dxa"/>
+            <w:tcBorders/>
+          </w:tcPr>
+          <w:p>
+            <w:pPr>
+              <w:pStyle w:val="TableContents"/>
+              <w:widowControl w:val="false"/>
               <w:bidi w:val="0"/>
               <w:jc w:val="left"/>
               <w:rPr>
@@ -90,32 +120,34 @@
           <w:p>
             <w:pPr>
               <w:pStyle w:val="TableContents"/>
-              <w:bidi w:val="0"/>
-              <w:jc w:val="center"/>
-              <w:rPr>
-                <w:sz w:val="32"/>
-                <w:szCs w:val="32"/>
-              </w:rPr>
-            </w:pPr>
-            <w:r>
-              <w:rPr>
-                <w:sz w:val="32"/>
-                <w:szCs w:val="32"/>
-              </w:rPr>
-            </w:r>
-          </w:p>
-        </w:tc>
-      </w:tr>
-      <w:tr>
-        <w:trPr/>
-        <w:tc>
-          <w:tcPr>
-            <w:tcW w:w="4986" w:type="dxa"/>
-            <w:tcBorders/>
-          </w:tcPr>
-          <w:p>
-            <w:pPr>
-              <w:pStyle w:val="TableContents"/>
+              <w:widowControl w:val="false"/>
+              <w:bidi w:val="0"/>
+              <w:jc w:val="center"/>
+              <w:rPr>
+                <w:sz w:val="32"/>
+                <w:szCs w:val="32"/>
+              </w:rPr>
+            </w:pPr>
+            <w:r>
+              <w:rPr>
+                <w:sz w:val="32"/>
+                <w:szCs w:val="32"/>
+              </w:rPr>
+            </w:r>
+          </w:p>
+        </w:tc>
+      </w:tr>
+      <w:tr>
+        <w:trPr/>
+        <w:tc>
+          <w:tcPr>
+            <w:tcW w:w="4985" w:type="dxa"/>
+            <w:tcBorders/>
+          </w:tcPr>
+          <w:p>
+            <w:pPr>
+              <w:pStyle w:val="TableContents"/>
+              <w:widowControl w:val="false"/>
               <w:bidi w:val="0"/>
               <w:jc w:val="left"/>
               <w:rPr>
@@ -140,32 +172,34 @@
           <w:p>
             <w:pPr>
               <w:pStyle w:val="TableContents"/>
-              <w:bidi w:val="0"/>
-              <w:jc w:val="center"/>
-              <w:rPr>
-                <w:sz w:val="32"/>
-                <w:szCs w:val="32"/>
-              </w:rPr>
-            </w:pPr>
-            <w:r>
-              <w:rPr>
-                <w:sz w:val="32"/>
-                <w:szCs w:val="32"/>
-              </w:rPr>
-            </w:r>
-          </w:p>
-        </w:tc>
-      </w:tr>
-      <w:tr>
-        <w:trPr/>
-        <w:tc>
-          <w:tcPr>
-            <w:tcW w:w="4986" w:type="dxa"/>
-            <w:tcBorders/>
-          </w:tcPr>
-          <w:p>
-            <w:pPr>
-              <w:pStyle w:val="TableContents"/>
+              <w:widowControl w:val="false"/>
+              <w:bidi w:val="0"/>
+              <w:jc w:val="center"/>
+              <w:rPr>
+                <w:sz w:val="32"/>
+                <w:szCs w:val="32"/>
+              </w:rPr>
+            </w:pPr>
+            <w:r>
+              <w:rPr>
+                <w:sz w:val="32"/>
+                <w:szCs w:val="32"/>
+              </w:rPr>
+            </w:r>
+          </w:p>
+        </w:tc>
+      </w:tr>
+      <w:tr>
+        <w:trPr/>
+        <w:tc>
+          <w:tcPr>
+            <w:tcW w:w="4985" w:type="dxa"/>
+            <w:tcBorders/>
+          </w:tcPr>
+          <w:p>
+            <w:pPr>
+              <w:pStyle w:val="TableContents"/>
+              <w:widowControl w:val="false"/>
               <w:bidi w:val="0"/>
               <w:jc w:val="left"/>
               <w:rPr>
@@ -190,32 +224,34 @@
           <w:p>
             <w:pPr>
               <w:pStyle w:val="TableContents"/>
-              <w:bidi w:val="0"/>
-              <w:jc w:val="center"/>
-              <w:rPr>
-                <w:sz w:val="32"/>
-                <w:szCs w:val="32"/>
-              </w:rPr>
-            </w:pPr>
-            <w:r>
-              <w:rPr>
-                <w:sz w:val="32"/>
-                <w:szCs w:val="32"/>
-              </w:rPr>
-            </w:r>
-          </w:p>
-        </w:tc>
-      </w:tr>
-      <w:tr>
-        <w:trPr/>
-        <w:tc>
-          <w:tcPr>
-            <w:tcW w:w="4986" w:type="dxa"/>
-            <w:tcBorders/>
-          </w:tcPr>
-          <w:p>
-            <w:pPr>
-              <w:pStyle w:val="TableContents"/>
+              <w:widowControl w:val="false"/>
+              <w:bidi w:val="0"/>
+              <w:jc w:val="center"/>
+              <w:rPr>
+                <w:sz w:val="32"/>
+                <w:szCs w:val="32"/>
+              </w:rPr>
+            </w:pPr>
+            <w:r>
+              <w:rPr>
+                <w:sz w:val="32"/>
+                <w:szCs w:val="32"/>
+              </w:rPr>
+            </w:r>
+          </w:p>
+        </w:tc>
+      </w:tr>
+      <w:tr>
+        <w:trPr/>
+        <w:tc>
+          <w:tcPr>
+            <w:tcW w:w="4985" w:type="dxa"/>
+            <w:tcBorders/>
+          </w:tcPr>
+          <w:p>
+            <w:pPr>
+              <w:pStyle w:val="TableContents"/>
+              <w:widowControl w:val="false"/>
               <w:bidi w:val="0"/>
               <w:jc w:val="left"/>
               <w:rPr>
@@ -240,32 +276,34 @@
           <w:p>
             <w:pPr>
               <w:pStyle w:val="TableContents"/>
-              <w:bidi w:val="0"/>
-              <w:jc w:val="center"/>
-              <w:rPr>
-                <w:sz w:val="32"/>
-                <w:szCs w:val="32"/>
-              </w:rPr>
-            </w:pPr>
-            <w:r>
-              <w:rPr>
-                <w:sz w:val="32"/>
-                <w:szCs w:val="32"/>
-              </w:rPr>
-            </w:r>
-          </w:p>
-        </w:tc>
-      </w:tr>
-      <w:tr>
-        <w:trPr/>
-        <w:tc>
-          <w:tcPr>
-            <w:tcW w:w="4986" w:type="dxa"/>
-            <w:tcBorders/>
-          </w:tcPr>
-          <w:p>
-            <w:pPr>
-              <w:pStyle w:val="TableContents"/>
+              <w:widowControl w:val="false"/>
+              <w:bidi w:val="0"/>
+              <w:jc w:val="center"/>
+              <w:rPr>
+                <w:sz w:val="32"/>
+                <w:szCs w:val="32"/>
+              </w:rPr>
+            </w:pPr>
+            <w:r>
+              <w:rPr>
+                <w:sz w:val="32"/>
+                <w:szCs w:val="32"/>
+              </w:rPr>
+            </w:r>
+          </w:p>
+        </w:tc>
+      </w:tr>
+      <w:tr>
+        <w:trPr/>
+        <w:tc>
+          <w:tcPr>
+            <w:tcW w:w="4985" w:type="dxa"/>
+            <w:tcBorders/>
+          </w:tcPr>
+          <w:p>
+            <w:pPr>
+              <w:pStyle w:val="TableContents"/>
+              <w:widowControl w:val="false"/>
               <w:bidi w:val="0"/>
               <w:jc w:val="left"/>
               <w:rPr>
@@ -290,32 +328,34 @@
           <w:p>
             <w:pPr>
               <w:pStyle w:val="TableContents"/>
-              <w:bidi w:val="0"/>
-              <w:jc w:val="center"/>
-              <w:rPr>
-                <w:sz w:val="32"/>
-                <w:szCs w:val="32"/>
-              </w:rPr>
-            </w:pPr>
-            <w:r>
-              <w:rPr>
-                <w:sz w:val="32"/>
-                <w:szCs w:val="32"/>
-              </w:rPr>
-            </w:r>
-          </w:p>
-        </w:tc>
-      </w:tr>
-      <w:tr>
-        <w:trPr/>
-        <w:tc>
-          <w:tcPr>
-            <w:tcW w:w="4986" w:type="dxa"/>
-            <w:tcBorders/>
-          </w:tcPr>
-          <w:p>
-            <w:pPr>
-              <w:pStyle w:val="TableContents"/>
+              <w:widowControl w:val="false"/>
+              <w:bidi w:val="0"/>
+              <w:jc w:val="center"/>
+              <w:rPr>
+                <w:sz w:val="32"/>
+                <w:szCs w:val="32"/>
+              </w:rPr>
+            </w:pPr>
+            <w:r>
+              <w:rPr>
+                <w:sz w:val="32"/>
+                <w:szCs w:val="32"/>
+              </w:rPr>
+            </w:r>
+          </w:p>
+        </w:tc>
+      </w:tr>
+      <w:tr>
+        <w:trPr/>
+        <w:tc>
+          <w:tcPr>
+            <w:tcW w:w="4985" w:type="dxa"/>
+            <w:tcBorders/>
+          </w:tcPr>
+          <w:p>
+            <w:pPr>
+              <w:pStyle w:val="TableContents"/>
+              <w:widowControl w:val="false"/>
               <w:bidi w:val="0"/>
               <w:jc w:val="left"/>
               <w:rPr>
@@ -340,32 +380,34 @@
           <w:p>
             <w:pPr>
               <w:pStyle w:val="TableContents"/>
-              <w:bidi w:val="0"/>
-              <w:jc w:val="center"/>
-              <w:rPr>
-                <w:sz w:val="32"/>
-                <w:szCs w:val="32"/>
-              </w:rPr>
-            </w:pPr>
-            <w:r>
-              <w:rPr>
-                <w:sz w:val="32"/>
-                <w:szCs w:val="32"/>
-              </w:rPr>
-            </w:r>
-          </w:p>
-        </w:tc>
-      </w:tr>
-      <w:tr>
-        <w:trPr/>
-        <w:tc>
-          <w:tcPr>
-            <w:tcW w:w="4986" w:type="dxa"/>
-            <w:tcBorders/>
-          </w:tcPr>
-          <w:p>
-            <w:pPr>
-              <w:pStyle w:val="TableContents"/>
+              <w:widowControl w:val="false"/>
+              <w:bidi w:val="0"/>
+              <w:jc w:val="center"/>
+              <w:rPr>
+                <w:sz w:val="32"/>
+                <w:szCs w:val="32"/>
+              </w:rPr>
+            </w:pPr>
+            <w:r>
+              <w:rPr>
+                <w:sz w:val="32"/>
+                <w:szCs w:val="32"/>
+              </w:rPr>
+            </w:r>
+          </w:p>
+        </w:tc>
+      </w:tr>
+      <w:tr>
+        <w:trPr/>
+        <w:tc>
+          <w:tcPr>
+            <w:tcW w:w="4985" w:type="dxa"/>
+            <w:tcBorders/>
+          </w:tcPr>
+          <w:p>
+            <w:pPr>
+              <w:pStyle w:val="TableContents"/>
+              <w:widowControl w:val="false"/>
               <w:bidi w:val="0"/>
               <w:jc w:val="left"/>
               <w:rPr>
@@ -390,6 +432,7 @@
           <w:p>
             <w:pPr>
               <w:pStyle w:val="TableContents"/>
+              <w:widowControl w:val="false"/>
               <w:bidi w:val="0"/>
               <w:jc w:val="center"/>
               <w:rPr>
@@ -407,6 +450,1679 @@
         </w:tc>
       </w:tr>
     </w:tbl>
+    <w:p>
+      <w:pPr>
+        <w:pStyle w:val="Normal"/>
+        <w:bidi w:val="0"/>
+        <w:jc w:val="left"/>
+        <w:rPr/>
+      </w:pPr>
+      <w:r>
+        <w:rPr/>
+      </w:r>
+    </w:p>
+    <w:p>
+      <w:pPr>
+        <w:pStyle w:val="Normal"/>
+        <w:bidi w:val="0"/>
+        <w:jc w:val="left"/>
+        <w:rPr/>
+      </w:pPr>
+      <w:r>
+        <w:rPr/>
+      </w:r>
+    </w:p>
+    <w:p>
+      <w:pPr>
+        <w:pStyle w:val="Normal"/>
+        <w:bidi w:val="0"/>
+        <w:jc w:val="left"/>
+        <w:rPr/>
+      </w:pPr>
+      <w:r>
+        <w:rPr/>
+        <w:t>Least Favorite:</w:t>
+      </w:r>
+    </w:p>
+    <w:tbl>
+      <w:tblPr>
+        <w:tblW w:w="5000" w:type="pct"/>
+        <w:jc w:val="left"/>
+        <w:tblInd w:w="0" w:type="dxa"/>
+        <w:tblLayout w:type="fixed"/>
+        <w:tblCellMar>
+          <w:top w:w="0" w:type="dxa"/>
+          <w:left w:w="0" w:type="dxa"/>
+          <w:bottom w:w="0" w:type="dxa"/>
+          <w:right w:w="0" w:type="dxa"/>
+        </w:tblCellMar>
+      </w:tblPr>
+      <w:tblGrid>
+        <w:gridCol w:w="4985"/>
+        <w:gridCol w:w="4986"/>
+      </w:tblGrid>
+      <w:tr>
+        <w:trPr/>
+        <w:tc>
+          <w:tcPr>
+            <w:tcW w:w="4985" w:type="dxa"/>
+            <w:tcBorders/>
+          </w:tcPr>
+          <w:p>
+            <w:pPr>
+              <w:pStyle w:val="TableContents"/>
+              <w:widowControl w:val="false"/>
+              <w:bidi w:val="0"/>
+              <w:jc w:val="left"/>
+              <w:rPr>
+                <w:sz w:val="32"/>
+                <w:szCs w:val="32"/>
+              </w:rPr>
+            </w:pPr>
+            <w:r>
+              <w:rPr>
+                <w:sz w:val="32"/>
+                <w:szCs w:val="32"/>
+              </w:rPr>
+              <w:t>Graphical Excellence</w:t>
+            </w:r>
+          </w:p>
+        </w:tc>
+        <w:tc>
+          <w:tcPr>
+            <w:tcW w:w="4986" w:type="dxa"/>
+            <w:tcBorders/>
+          </w:tcPr>
+          <w:p>
+            <w:pPr>
+              <w:pStyle w:val="TableContents"/>
+              <w:widowControl w:val="false"/>
+              <w:bidi w:val="0"/>
+              <w:jc w:val="center"/>
+              <w:rPr>
+                <w:sz w:val="32"/>
+                <w:szCs w:val="32"/>
+              </w:rPr>
+            </w:pPr>
+            <w:r>
+              <w:rPr>
+                <w:sz w:val="32"/>
+                <w:szCs w:val="32"/>
+              </w:rPr>
+            </w:r>
+          </w:p>
+        </w:tc>
+      </w:tr>
+      <w:tr>
+        <w:trPr/>
+        <w:tc>
+          <w:tcPr>
+            <w:tcW w:w="4985" w:type="dxa"/>
+            <w:tcBorders/>
+          </w:tcPr>
+          <w:p>
+            <w:pPr>
+              <w:pStyle w:val="TableContents"/>
+              <w:widowControl w:val="false"/>
+              <w:bidi w:val="0"/>
+              <w:jc w:val="left"/>
+              <w:rPr>
+                <w:sz w:val="32"/>
+                <w:szCs w:val="32"/>
+              </w:rPr>
+            </w:pPr>
+            <w:r>
+              <w:rPr>
+                <w:sz w:val="32"/>
+                <w:szCs w:val="32"/>
+              </w:rPr>
+              <w:t>Visual Integrity</w:t>
+            </w:r>
+          </w:p>
+        </w:tc>
+        <w:tc>
+          <w:tcPr>
+            <w:tcW w:w="4986" w:type="dxa"/>
+            <w:tcBorders/>
+          </w:tcPr>
+          <w:p>
+            <w:pPr>
+              <w:pStyle w:val="TableContents"/>
+              <w:widowControl w:val="false"/>
+              <w:bidi w:val="0"/>
+              <w:jc w:val="center"/>
+              <w:rPr>
+                <w:sz w:val="32"/>
+                <w:szCs w:val="32"/>
+              </w:rPr>
+            </w:pPr>
+            <w:r>
+              <w:rPr>
+                <w:sz w:val="32"/>
+                <w:szCs w:val="32"/>
+              </w:rPr>
+            </w:r>
+          </w:p>
+        </w:tc>
+      </w:tr>
+      <w:tr>
+        <w:trPr/>
+        <w:tc>
+          <w:tcPr>
+            <w:tcW w:w="4985" w:type="dxa"/>
+            <w:tcBorders/>
+          </w:tcPr>
+          <w:p>
+            <w:pPr>
+              <w:pStyle w:val="TableContents"/>
+              <w:widowControl w:val="false"/>
+              <w:bidi w:val="0"/>
+              <w:jc w:val="left"/>
+              <w:rPr>
+                <w:sz w:val="32"/>
+                <w:szCs w:val="32"/>
+              </w:rPr>
+            </w:pPr>
+            <w:r>
+              <w:rPr>
+                <w:sz w:val="32"/>
+                <w:szCs w:val="32"/>
+              </w:rPr>
+              <w:t>Maximizing the Data-Ink Ratio</w:t>
+            </w:r>
+          </w:p>
+        </w:tc>
+        <w:tc>
+          <w:tcPr>
+            <w:tcW w:w="4986" w:type="dxa"/>
+            <w:tcBorders/>
+          </w:tcPr>
+          <w:p>
+            <w:pPr>
+              <w:pStyle w:val="TableContents"/>
+              <w:widowControl w:val="false"/>
+              <w:bidi w:val="0"/>
+              <w:jc w:val="center"/>
+              <w:rPr>
+                <w:sz w:val="32"/>
+                <w:szCs w:val="32"/>
+              </w:rPr>
+            </w:pPr>
+            <w:r>
+              <w:rPr>
+                <w:sz w:val="32"/>
+                <w:szCs w:val="32"/>
+              </w:rPr>
+            </w:r>
+          </w:p>
+        </w:tc>
+      </w:tr>
+      <w:tr>
+        <w:trPr/>
+        <w:tc>
+          <w:tcPr>
+            <w:tcW w:w="4985" w:type="dxa"/>
+            <w:tcBorders/>
+          </w:tcPr>
+          <w:p>
+            <w:pPr>
+              <w:pStyle w:val="TableContents"/>
+              <w:widowControl w:val="false"/>
+              <w:bidi w:val="0"/>
+              <w:jc w:val="left"/>
+              <w:rPr>
+                <w:sz w:val="32"/>
+                <w:szCs w:val="32"/>
+              </w:rPr>
+            </w:pPr>
+            <w:r>
+              <w:rPr>
+                <w:sz w:val="32"/>
+                <w:szCs w:val="32"/>
+              </w:rPr>
+              <w:t>Aesthetic Elegance</w:t>
+            </w:r>
+          </w:p>
+        </w:tc>
+        <w:tc>
+          <w:tcPr>
+            <w:tcW w:w="4986" w:type="dxa"/>
+            <w:tcBorders/>
+          </w:tcPr>
+          <w:p>
+            <w:pPr>
+              <w:pStyle w:val="TableContents"/>
+              <w:widowControl w:val="false"/>
+              <w:bidi w:val="0"/>
+              <w:jc w:val="center"/>
+              <w:rPr>
+                <w:sz w:val="32"/>
+                <w:szCs w:val="32"/>
+              </w:rPr>
+            </w:pPr>
+            <w:r>
+              <w:rPr>
+                <w:sz w:val="32"/>
+                <w:szCs w:val="32"/>
+              </w:rPr>
+            </w:r>
+          </w:p>
+        </w:tc>
+      </w:tr>
+      <w:tr>
+        <w:trPr/>
+        <w:tc>
+          <w:tcPr>
+            <w:tcW w:w="4985" w:type="dxa"/>
+            <w:tcBorders/>
+          </w:tcPr>
+          <w:p>
+            <w:pPr>
+              <w:pStyle w:val="TableContents"/>
+              <w:widowControl w:val="false"/>
+              <w:bidi w:val="0"/>
+              <w:jc w:val="left"/>
+              <w:rPr>
+                <w:sz w:val="32"/>
+                <w:szCs w:val="32"/>
+              </w:rPr>
+            </w:pPr>
+            <w:r>
+              <w:rPr>
+                <w:sz w:val="32"/>
+                <w:szCs w:val="32"/>
+              </w:rPr>
+              <w:t>Labels and Text</w:t>
+            </w:r>
+          </w:p>
+        </w:tc>
+        <w:tc>
+          <w:tcPr>
+            <w:tcW w:w="4986" w:type="dxa"/>
+            <w:tcBorders/>
+          </w:tcPr>
+          <w:p>
+            <w:pPr>
+              <w:pStyle w:val="TableContents"/>
+              <w:widowControl w:val="false"/>
+              <w:bidi w:val="0"/>
+              <w:jc w:val="center"/>
+              <w:rPr>
+                <w:sz w:val="32"/>
+                <w:szCs w:val="32"/>
+              </w:rPr>
+            </w:pPr>
+            <w:r>
+              <w:rPr>
+                <w:sz w:val="32"/>
+                <w:szCs w:val="32"/>
+              </w:rPr>
+            </w:r>
+          </w:p>
+        </w:tc>
+      </w:tr>
+      <w:tr>
+        <w:trPr/>
+        <w:tc>
+          <w:tcPr>
+            <w:tcW w:w="4985" w:type="dxa"/>
+            <w:tcBorders/>
+          </w:tcPr>
+          <w:p>
+            <w:pPr>
+              <w:pStyle w:val="TableContents"/>
+              <w:widowControl w:val="false"/>
+              <w:bidi w:val="0"/>
+              <w:jc w:val="left"/>
+              <w:rPr>
+                <w:sz w:val="32"/>
+                <w:szCs w:val="32"/>
+              </w:rPr>
+            </w:pPr>
+            <w:r>
+              <w:rPr>
+                <w:sz w:val="32"/>
+                <w:szCs w:val="32"/>
+              </w:rPr>
+              <w:t>Accessibility &amp; Inclusivity</w:t>
+            </w:r>
+          </w:p>
+        </w:tc>
+        <w:tc>
+          <w:tcPr>
+            <w:tcW w:w="4986" w:type="dxa"/>
+            <w:tcBorders/>
+          </w:tcPr>
+          <w:p>
+            <w:pPr>
+              <w:pStyle w:val="TableContents"/>
+              <w:widowControl w:val="false"/>
+              <w:bidi w:val="0"/>
+              <w:jc w:val="center"/>
+              <w:rPr>
+                <w:sz w:val="32"/>
+                <w:szCs w:val="32"/>
+              </w:rPr>
+            </w:pPr>
+            <w:r>
+              <w:rPr>
+                <w:sz w:val="32"/>
+                <w:szCs w:val="32"/>
+              </w:rPr>
+            </w:r>
+          </w:p>
+        </w:tc>
+      </w:tr>
+      <w:tr>
+        <w:trPr/>
+        <w:tc>
+          <w:tcPr>
+            <w:tcW w:w="4985" w:type="dxa"/>
+            <w:tcBorders/>
+          </w:tcPr>
+          <w:p>
+            <w:pPr>
+              <w:pStyle w:val="TableContents"/>
+              <w:widowControl w:val="false"/>
+              <w:bidi w:val="0"/>
+              <w:jc w:val="left"/>
+              <w:rPr>
+                <w:sz w:val="32"/>
+                <w:szCs w:val="32"/>
+              </w:rPr>
+            </w:pPr>
+            <w:r>
+              <w:rPr>
+                <w:sz w:val="32"/>
+                <w:szCs w:val="32"/>
+              </w:rPr>
+              <w:t>Mobile Responsiveness</w:t>
+            </w:r>
+          </w:p>
+        </w:tc>
+        <w:tc>
+          <w:tcPr>
+            <w:tcW w:w="4986" w:type="dxa"/>
+            <w:tcBorders/>
+          </w:tcPr>
+          <w:p>
+            <w:pPr>
+              <w:pStyle w:val="TableContents"/>
+              <w:widowControl w:val="false"/>
+              <w:bidi w:val="0"/>
+              <w:jc w:val="center"/>
+              <w:rPr>
+                <w:sz w:val="32"/>
+                <w:szCs w:val="32"/>
+              </w:rPr>
+            </w:pPr>
+            <w:r>
+              <w:rPr>
+                <w:sz w:val="32"/>
+                <w:szCs w:val="32"/>
+              </w:rPr>
+            </w:r>
+          </w:p>
+        </w:tc>
+      </w:tr>
+    </w:tbl>
+    <w:p>
+      <w:pPr>
+        <w:pStyle w:val="Normal"/>
+        <w:bidi w:val="0"/>
+        <w:jc w:val="left"/>
+        <w:rPr/>
+      </w:pPr>
+      <w:r>
+        <w:rPr/>
+      </w:r>
+    </w:p>
+    <w:p>
+      <w:pPr>
+        <w:pStyle w:val="Normal"/>
+        <w:bidi w:val="0"/>
+        <w:jc w:val="left"/>
+        <w:rPr/>
+      </w:pPr>
+      <w:r>
+        <w:rPr/>
+      </w:r>
+    </w:p>
+    <w:p>
+      <w:pPr>
+        <w:pStyle w:val="Normal"/>
+        <w:bidi w:val="0"/>
+        <w:jc w:val="left"/>
+        <w:rPr/>
+      </w:pPr>
+      <w:r>
+        <w:rPr/>
+        <w:t>Most Humorous:</w:t>
+      </w:r>
+    </w:p>
+    <w:tbl>
+      <w:tblPr>
+        <w:tblW w:w="5000" w:type="pct"/>
+        <w:jc w:val="left"/>
+        <w:tblInd w:w="0" w:type="dxa"/>
+        <w:tblLayout w:type="fixed"/>
+        <w:tblCellMar>
+          <w:top w:w="0" w:type="dxa"/>
+          <w:left w:w="0" w:type="dxa"/>
+          <w:bottom w:w="0" w:type="dxa"/>
+          <w:right w:w="0" w:type="dxa"/>
+        </w:tblCellMar>
+      </w:tblPr>
+      <w:tblGrid>
+        <w:gridCol w:w="4985"/>
+        <w:gridCol w:w="4986"/>
+      </w:tblGrid>
+      <w:tr>
+        <w:trPr/>
+        <w:tc>
+          <w:tcPr>
+            <w:tcW w:w="4985" w:type="dxa"/>
+            <w:tcBorders/>
+          </w:tcPr>
+          <w:p>
+            <w:pPr>
+              <w:pStyle w:val="TableContents"/>
+              <w:widowControl w:val="false"/>
+              <w:bidi w:val="0"/>
+              <w:jc w:val="left"/>
+              <w:rPr>
+                <w:sz w:val="32"/>
+                <w:szCs w:val="32"/>
+              </w:rPr>
+            </w:pPr>
+            <w:r>
+              <w:rPr>
+                <w:sz w:val="32"/>
+                <w:szCs w:val="32"/>
+              </w:rPr>
+              <w:t>Graphical Excellence</w:t>
+            </w:r>
+          </w:p>
+        </w:tc>
+        <w:tc>
+          <w:tcPr>
+            <w:tcW w:w="4986" w:type="dxa"/>
+            <w:tcBorders/>
+          </w:tcPr>
+          <w:p>
+            <w:pPr>
+              <w:pStyle w:val="TableContents"/>
+              <w:widowControl w:val="false"/>
+              <w:bidi w:val="0"/>
+              <w:jc w:val="center"/>
+              <w:rPr>
+                <w:sz w:val="32"/>
+                <w:szCs w:val="32"/>
+              </w:rPr>
+            </w:pPr>
+            <w:r>
+              <w:rPr>
+                <w:sz w:val="32"/>
+                <w:szCs w:val="32"/>
+              </w:rPr>
+            </w:r>
+          </w:p>
+        </w:tc>
+      </w:tr>
+      <w:tr>
+        <w:trPr/>
+        <w:tc>
+          <w:tcPr>
+            <w:tcW w:w="4985" w:type="dxa"/>
+            <w:tcBorders/>
+          </w:tcPr>
+          <w:p>
+            <w:pPr>
+              <w:pStyle w:val="TableContents"/>
+              <w:widowControl w:val="false"/>
+              <w:bidi w:val="0"/>
+              <w:jc w:val="left"/>
+              <w:rPr>
+                <w:sz w:val="32"/>
+                <w:szCs w:val="32"/>
+              </w:rPr>
+            </w:pPr>
+            <w:r>
+              <w:rPr>
+                <w:sz w:val="32"/>
+                <w:szCs w:val="32"/>
+              </w:rPr>
+              <w:t>Visual Integrity</w:t>
+            </w:r>
+          </w:p>
+        </w:tc>
+        <w:tc>
+          <w:tcPr>
+            <w:tcW w:w="4986" w:type="dxa"/>
+            <w:tcBorders/>
+          </w:tcPr>
+          <w:p>
+            <w:pPr>
+              <w:pStyle w:val="TableContents"/>
+              <w:widowControl w:val="false"/>
+              <w:bidi w:val="0"/>
+              <w:jc w:val="center"/>
+              <w:rPr>
+                <w:sz w:val="32"/>
+                <w:szCs w:val="32"/>
+              </w:rPr>
+            </w:pPr>
+            <w:r>
+              <w:rPr>
+                <w:sz w:val="32"/>
+                <w:szCs w:val="32"/>
+              </w:rPr>
+            </w:r>
+          </w:p>
+        </w:tc>
+      </w:tr>
+      <w:tr>
+        <w:trPr/>
+        <w:tc>
+          <w:tcPr>
+            <w:tcW w:w="4985" w:type="dxa"/>
+            <w:tcBorders/>
+          </w:tcPr>
+          <w:p>
+            <w:pPr>
+              <w:pStyle w:val="TableContents"/>
+              <w:widowControl w:val="false"/>
+              <w:bidi w:val="0"/>
+              <w:jc w:val="left"/>
+              <w:rPr>
+                <w:sz w:val="32"/>
+                <w:szCs w:val="32"/>
+              </w:rPr>
+            </w:pPr>
+            <w:r>
+              <w:rPr>
+                <w:sz w:val="32"/>
+                <w:szCs w:val="32"/>
+              </w:rPr>
+              <w:t>Maximizing the Data-Ink Ratio</w:t>
+            </w:r>
+          </w:p>
+        </w:tc>
+        <w:tc>
+          <w:tcPr>
+            <w:tcW w:w="4986" w:type="dxa"/>
+            <w:tcBorders/>
+          </w:tcPr>
+          <w:p>
+            <w:pPr>
+              <w:pStyle w:val="TableContents"/>
+              <w:widowControl w:val="false"/>
+              <w:bidi w:val="0"/>
+              <w:jc w:val="center"/>
+              <w:rPr>
+                <w:sz w:val="32"/>
+                <w:szCs w:val="32"/>
+              </w:rPr>
+            </w:pPr>
+            <w:r>
+              <w:rPr>
+                <w:sz w:val="32"/>
+                <w:szCs w:val="32"/>
+              </w:rPr>
+            </w:r>
+          </w:p>
+        </w:tc>
+      </w:tr>
+      <w:tr>
+        <w:trPr/>
+        <w:tc>
+          <w:tcPr>
+            <w:tcW w:w="4985" w:type="dxa"/>
+            <w:tcBorders/>
+          </w:tcPr>
+          <w:p>
+            <w:pPr>
+              <w:pStyle w:val="TableContents"/>
+              <w:widowControl w:val="false"/>
+              <w:bidi w:val="0"/>
+              <w:jc w:val="left"/>
+              <w:rPr>
+                <w:sz w:val="32"/>
+                <w:szCs w:val="32"/>
+              </w:rPr>
+            </w:pPr>
+            <w:r>
+              <w:rPr>
+                <w:sz w:val="32"/>
+                <w:szCs w:val="32"/>
+              </w:rPr>
+              <w:t>Aesthetic Elegance</w:t>
+            </w:r>
+          </w:p>
+        </w:tc>
+        <w:tc>
+          <w:tcPr>
+            <w:tcW w:w="4986" w:type="dxa"/>
+            <w:tcBorders/>
+          </w:tcPr>
+          <w:p>
+            <w:pPr>
+              <w:pStyle w:val="TableContents"/>
+              <w:widowControl w:val="false"/>
+              <w:bidi w:val="0"/>
+              <w:jc w:val="center"/>
+              <w:rPr>
+                <w:sz w:val="32"/>
+                <w:szCs w:val="32"/>
+              </w:rPr>
+            </w:pPr>
+            <w:r>
+              <w:rPr>
+                <w:sz w:val="32"/>
+                <w:szCs w:val="32"/>
+              </w:rPr>
+            </w:r>
+          </w:p>
+        </w:tc>
+      </w:tr>
+      <w:tr>
+        <w:trPr/>
+        <w:tc>
+          <w:tcPr>
+            <w:tcW w:w="4985" w:type="dxa"/>
+            <w:tcBorders/>
+          </w:tcPr>
+          <w:p>
+            <w:pPr>
+              <w:pStyle w:val="TableContents"/>
+              <w:widowControl w:val="false"/>
+              <w:bidi w:val="0"/>
+              <w:jc w:val="left"/>
+              <w:rPr>
+                <w:sz w:val="32"/>
+                <w:szCs w:val="32"/>
+              </w:rPr>
+            </w:pPr>
+            <w:r>
+              <w:rPr>
+                <w:sz w:val="32"/>
+                <w:szCs w:val="32"/>
+              </w:rPr>
+              <w:t>Labels and Text</w:t>
+            </w:r>
+          </w:p>
+        </w:tc>
+        <w:tc>
+          <w:tcPr>
+            <w:tcW w:w="4986" w:type="dxa"/>
+            <w:tcBorders/>
+          </w:tcPr>
+          <w:p>
+            <w:pPr>
+              <w:pStyle w:val="TableContents"/>
+              <w:widowControl w:val="false"/>
+              <w:bidi w:val="0"/>
+              <w:jc w:val="center"/>
+              <w:rPr>
+                <w:sz w:val="32"/>
+                <w:szCs w:val="32"/>
+              </w:rPr>
+            </w:pPr>
+            <w:r>
+              <w:rPr>
+                <w:sz w:val="32"/>
+                <w:szCs w:val="32"/>
+              </w:rPr>
+            </w:r>
+          </w:p>
+        </w:tc>
+      </w:tr>
+      <w:tr>
+        <w:trPr/>
+        <w:tc>
+          <w:tcPr>
+            <w:tcW w:w="4985" w:type="dxa"/>
+            <w:tcBorders/>
+          </w:tcPr>
+          <w:p>
+            <w:pPr>
+              <w:pStyle w:val="TableContents"/>
+              <w:widowControl w:val="false"/>
+              <w:bidi w:val="0"/>
+              <w:jc w:val="left"/>
+              <w:rPr>
+                <w:sz w:val="32"/>
+                <w:szCs w:val="32"/>
+              </w:rPr>
+            </w:pPr>
+            <w:r>
+              <w:rPr>
+                <w:sz w:val="32"/>
+                <w:szCs w:val="32"/>
+              </w:rPr>
+              <w:t>Accessibility &amp; Inclusivity</w:t>
+            </w:r>
+          </w:p>
+        </w:tc>
+        <w:tc>
+          <w:tcPr>
+            <w:tcW w:w="4986" w:type="dxa"/>
+            <w:tcBorders/>
+          </w:tcPr>
+          <w:p>
+            <w:pPr>
+              <w:pStyle w:val="TableContents"/>
+              <w:widowControl w:val="false"/>
+              <w:bidi w:val="0"/>
+              <w:jc w:val="center"/>
+              <w:rPr>
+                <w:sz w:val="32"/>
+                <w:szCs w:val="32"/>
+              </w:rPr>
+            </w:pPr>
+            <w:r>
+              <w:rPr>
+                <w:sz w:val="32"/>
+                <w:szCs w:val="32"/>
+              </w:rPr>
+            </w:r>
+          </w:p>
+        </w:tc>
+      </w:tr>
+      <w:tr>
+        <w:trPr/>
+        <w:tc>
+          <w:tcPr>
+            <w:tcW w:w="4985" w:type="dxa"/>
+            <w:tcBorders/>
+          </w:tcPr>
+          <w:p>
+            <w:pPr>
+              <w:pStyle w:val="TableContents"/>
+              <w:widowControl w:val="false"/>
+              <w:bidi w:val="0"/>
+              <w:jc w:val="left"/>
+              <w:rPr>
+                <w:sz w:val="32"/>
+                <w:szCs w:val="32"/>
+              </w:rPr>
+            </w:pPr>
+            <w:r>
+              <w:rPr>
+                <w:sz w:val="32"/>
+                <w:szCs w:val="32"/>
+              </w:rPr>
+              <w:t>Mobile Responsiveness</w:t>
+            </w:r>
+          </w:p>
+        </w:tc>
+        <w:tc>
+          <w:tcPr>
+            <w:tcW w:w="4986" w:type="dxa"/>
+            <w:tcBorders/>
+          </w:tcPr>
+          <w:p>
+            <w:pPr>
+              <w:pStyle w:val="TableContents"/>
+              <w:widowControl w:val="false"/>
+              <w:bidi w:val="0"/>
+              <w:jc w:val="center"/>
+              <w:rPr>
+                <w:sz w:val="32"/>
+                <w:szCs w:val="32"/>
+              </w:rPr>
+            </w:pPr>
+            <w:r>
+              <w:rPr>
+                <w:sz w:val="32"/>
+                <w:szCs w:val="32"/>
+              </w:rPr>
+            </w:r>
+          </w:p>
+        </w:tc>
+      </w:tr>
+    </w:tbl>
+    <w:p>
+      <w:pPr>
+        <w:pStyle w:val="Normal"/>
+        <w:bidi w:val="0"/>
+        <w:jc w:val="left"/>
+        <w:rPr/>
+      </w:pPr>
+      <w:r>
+        <w:rPr/>
+      </w:r>
+    </w:p>
+    <w:p>
+      <w:pPr>
+        <w:pStyle w:val="Normal"/>
+        <w:bidi w:val="0"/>
+        <w:jc w:val="left"/>
+        <w:rPr/>
+      </w:pPr>
+      <w:r>
+        <w:rPr/>
+      </w:r>
+    </w:p>
+    <w:p>
+      <w:pPr>
+        <w:pStyle w:val="Normal"/>
+        <w:bidi w:val="0"/>
+        <w:jc w:val="left"/>
+        <w:rPr/>
+      </w:pPr>
+      <w:r>
+        <w:rPr/>
+        <w:t>One you haven’t evaluated yet:</w:t>
+      </w:r>
+    </w:p>
+    <w:tbl>
+      <w:tblPr>
+        <w:tblW w:w="5000" w:type="pct"/>
+        <w:jc w:val="left"/>
+        <w:tblInd w:w="0" w:type="dxa"/>
+        <w:tblLayout w:type="fixed"/>
+        <w:tblCellMar>
+          <w:top w:w="0" w:type="dxa"/>
+          <w:left w:w="0" w:type="dxa"/>
+          <w:bottom w:w="0" w:type="dxa"/>
+          <w:right w:w="0" w:type="dxa"/>
+        </w:tblCellMar>
+      </w:tblPr>
+      <w:tblGrid>
+        <w:gridCol w:w="4985"/>
+        <w:gridCol w:w="4986"/>
+      </w:tblGrid>
+      <w:tr>
+        <w:trPr/>
+        <w:tc>
+          <w:tcPr>
+            <w:tcW w:w="4985" w:type="dxa"/>
+            <w:tcBorders/>
+          </w:tcPr>
+          <w:p>
+            <w:pPr>
+              <w:pStyle w:val="TableContents"/>
+              <w:widowControl w:val="false"/>
+              <w:bidi w:val="0"/>
+              <w:jc w:val="left"/>
+              <w:rPr>
+                <w:sz w:val="32"/>
+                <w:szCs w:val="32"/>
+              </w:rPr>
+            </w:pPr>
+            <w:r>
+              <w:rPr>
+                <w:sz w:val="32"/>
+                <w:szCs w:val="32"/>
+              </w:rPr>
+              <w:t>Graphical Excellence</w:t>
+            </w:r>
+          </w:p>
+        </w:tc>
+        <w:tc>
+          <w:tcPr>
+            <w:tcW w:w="4986" w:type="dxa"/>
+            <w:tcBorders/>
+          </w:tcPr>
+          <w:p>
+            <w:pPr>
+              <w:pStyle w:val="TableContents"/>
+              <w:widowControl w:val="false"/>
+              <w:bidi w:val="0"/>
+              <w:jc w:val="center"/>
+              <w:rPr>
+                <w:sz w:val="32"/>
+                <w:szCs w:val="32"/>
+              </w:rPr>
+            </w:pPr>
+            <w:r>
+              <w:rPr>
+                <w:sz w:val="32"/>
+                <w:szCs w:val="32"/>
+              </w:rPr>
+            </w:r>
+          </w:p>
+        </w:tc>
+      </w:tr>
+      <w:tr>
+        <w:trPr/>
+        <w:tc>
+          <w:tcPr>
+            <w:tcW w:w="4985" w:type="dxa"/>
+            <w:tcBorders/>
+          </w:tcPr>
+          <w:p>
+            <w:pPr>
+              <w:pStyle w:val="TableContents"/>
+              <w:widowControl w:val="false"/>
+              <w:bidi w:val="0"/>
+              <w:jc w:val="left"/>
+              <w:rPr>
+                <w:sz w:val="32"/>
+                <w:szCs w:val="32"/>
+              </w:rPr>
+            </w:pPr>
+            <w:r>
+              <w:rPr>
+                <w:sz w:val="32"/>
+                <w:szCs w:val="32"/>
+              </w:rPr>
+              <w:t>Visual Integrity</w:t>
+            </w:r>
+          </w:p>
+        </w:tc>
+        <w:tc>
+          <w:tcPr>
+            <w:tcW w:w="4986" w:type="dxa"/>
+            <w:tcBorders/>
+          </w:tcPr>
+          <w:p>
+            <w:pPr>
+              <w:pStyle w:val="TableContents"/>
+              <w:widowControl w:val="false"/>
+              <w:bidi w:val="0"/>
+              <w:jc w:val="center"/>
+              <w:rPr>
+                <w:sz w:val="32"/>
+                <w:szCs w:val="32"/>
+              </w:rPr>
+            </w:pPr>
+            <w:r>
+              <w:rPr>
+                <w:sz w:val="32"/>
+                <w:szCs w:val="32"/>
+              </w:rPr>
+            </w:r>
+          </w:p>
+        </w:tc>
+      </w:tr>
+      <w:tr>
+        <w:trPr/>
+        <w:tc>
+          <w:tcPr>
+            <w:tcW w:w="4985" w:type="dxa"/>
+            <w:tcBorders/>
+          </w:tcPr>
+          <w:p>
+            <w:pPr>
+              <w:pStyle w:val="TableContents"/>
+              <w:widowControl w:val="false"/>
+              <w:bidi w:val="0"/>
+              <w:jc w:val="left"/>
+              <w:rPr>
+                <w:sz w:val="32"/>
+                <w:szCs w:val="32"/>
+              </w:rPr>
+            </w:pPr>
+            <w:r>
+              <w:rPr>
+                <w:sz w:val="32"/>
+                <w:szCs w:val="32"/>
+              </w:rPr>
+              <w:t>Maximizing the Data-Ink Ratio</w:t>
+            </w:r>
+          </w:p>
+        </w:tc>
+        <w:tc>
+          <w:tcPr>
+            <w:tcW w:w="4986" w:type="dxa"/>
+            <w:tcBorders/>
+          </w:tcPr>
+          <w:p>
+            <w:pPr>
+              <w:pStyle w:val="TableContents"/>
+              <w:widowControl w:val="false"/>
+              <w:bidi w:val="0"/>
+              <w:jc w:val="center"/>
+              <w:rPr>
+                <w:sz w:val="32"/>
+                <w:szCs w:val="32"/>
+              </w:rPr>
+            </w:pPr>
+            <w:r>
+              <w:rPr>
+                <w:sz w:val="32"/>
+                <w:szCs w:val="32"/>
+              </w:rPr>
+            </w:r>
+          </w:p>
+        </w:tc>
+      </w:tr>
+      <w:tr>
+        <w:trPr/>
+        <w:tc>
+          <w:tcPr>
+            <w:tcW w:w="4985" w:type="dxa"/>
+            <w:tcBorders/>
+          </w:tcPr>
+          <w:p>
+            <w:pPr>
+              <w:pStyle w:val="TableContents"/>
+              <w:widowControl w:val="false"/>
+              <w:bidi w:val="0"/>
+              <w:jc w:val="left"/>
+              <w:rPr>
+                <w:sz w:val="32"/>
+                <w:szCs w:val="32"/>
+              </w:rPr>
+            </w:pPr>
+            <w:r>
+              <w:rPr>
+                <w:sz w:val="32"/>
+                <w:szCs w:val="32"/>
+              </w:rPr>
+              <w:t>Aesthetic Elegance</w:t>
+            </w:r>
+          </w:p>
+        </w:tc>
+        <w:tc>
+          <w:tcPr>
+            <w:tcW w:w="4986" w:type="dxa"/>
+            <w:tcBorders/>
+          </w:tcPr>
+          <w:p>
+            <w:pPr>
+              <w:pStyle w:val="TableContents"/>
+              <w:widowControl w:val="false"/>
+              <w:bidi w:val="0"/>
+              <w:jc w:val="center"/>
+              <w:rPr>
+                <w:sz w:val="32"/>
+                <w:szCs w:val="32"/>
+              </w:rPr>
+            </w:pPr>
+            <w:r>
+              <w:rPr>
+                <w:sz w:val="32"/>
+                <w:szCs w:val="32"/>
+              </w:rPr>
+            </w:r>
+          </w:p>
+        </w:tc>
+      </w:tr>
+      <w:tr>
+        <w:trPr/>
+        <w:tc>
+          <w:tcPr>
+            <w:tcW w:w="4985" w:type="dxa"/>
+            <w:tcBorders/>
+          </w:tcPr>
+          <w:p>
+            <w:pPr>
+              <w:pStyle w:val="TableContents"/>
+              <w:widowControl w:val="false"/>
+              <w:bidi w:val="0"/>
+              <w:jc w:val="left"/>
+              <w:rPr>
+                <w:sz w:val="32"/>
+                <w:szCs w:val="32"/>
+              </w:rPr>
+            </w:pPr>
+            <w:r>
+              <w:rPr>
+                <w:sz w:val="32"/>
+                <w:szCs w:val="32"/>
+              </w:rPr>
+              <w:t>Labels and Text</w:t>
+            </w:r>
+          </w:p>
+        </w:tc>
+        <w:tc>
+          <w:tcPr>
+            <w:tcW w:w="4986" w:type="dxa"/>
+            <w:tcBorders/>
+          </w:tcPr>
+          <w:p>
+            <w:pPr>
+              <w:pStyle w:val="TableContents"/>
+              <w:widowControl w:val="false"/>
+              <w:bidi w:val="0"/>
+              <w:jc w:val="center"/>
+              <w:rPr>
+                <w:sz w:val="32"/>
+                <w:szCs w:val="32"/>
+              </w:rPr>
+            </w:pPr>
+            <w:r>
+              <w:rPr>
+                <w:sz w:val="32"/>
+                <w:szCs w:val="32"/>
+              </w:rPr>
+            </w:r>
+          </w:p>
+        </w:tc>
+      </w:tr>
+      <w:tr>
+        <w:trPr/>
+        <w:tc>
+          <w:tcPr>
+            <w:tcW w:w="4985" w:type="dxa"/>
+            <w:tcBorders/>
+          </w:tcPr>
+          <w:p>
+            <w:pPr>
+              <w:pStyle w:val="TableContents"/>
+              <w:widowControl w:val="false"/>
+              <w:bidi w:val="0"/>
+              <w:jc w:val="left"/>
+              <w:rPr>
+                <w:sz w:val="32"/>
+                <w:szCs w:val="32"/>
+              </w:rPr>
+            </w:pPr>
+            <w:r>
+              <w:rPr>
+                <w:sz w:val="32"/>
+                <w:szCs w:val="32"/>
+              </w:rPr>
+              <w:t>Accessibility &amp; Inclusivity</w:t>
+            </w:r>
+          </w:p>
+        </w:tc>
+        <w:tc>
+          <w:tcPr>
+            <w:tcW w:w="4986" w:type="dxa"/>
+            <w:tcBorders/>
+          </w:tcPr>
+          <w:p>
+            <w:pPr>
+              <w:pStyle w:val="TableContents"/>
+              <w:widowControl w:val="false"/>
+              <w:bidi w:val="0"/>
+              <w:jc w:val="center"/>
+              <w:rPr>
+                <w:sz w:val="32"/>
+                <w:szCs w:val="32"/>
+              </w:rPr>
+            </w:pPr>
+            <w:r>
+              <w:rPr>
+                <w:sz w:val="32"/>
+                <w:szCs w:val="32"/>
+              </w:rPr>
+            </w:r>
+          </w:p>
+        </w:tc>
+      </w:tr>
+      <w:tr>
+        <w:trPr/>
+        <w:tc>
+          <w:tcPr>
+            <w:tcW w:w="4985" w:type="dxa"/>
+            <w:tcBorders/>
+          </w:tcPr>
+          <w:p>
+            <w:pPr>
+              <w:pStyle w:val="TableContents"/>
+              <w:widowControl w:val="false"/>
+              <w:bidi w:val="0"/>
+              <w:jc w:val="left"/>
+              <w:rPr>
+                <w:sz w:val="32"/>
+                <w:szCs w:val="32"/>
+              </w:rPr>
+            </w:pPr>
+            <w:r>
+              <w:rPr>
+                <w:sz w:val="32"/>
+                <w:szCs w:val="32"/>
+              </w:rPr>
+              <w:t>Mobile Responsiveness</w:t>
+            </w:r>
+          </w:p>
+        </w:tc>
+        <w:tc>
+          <w:tcPr>
+            <w:tcW w:w="4986" w:type="dxa"/>
+            <w:tcBorders/>
+          </w:tcPr>
+          <w:p>
+            <w:pPr>
+              <w:pStyle w:val="TableContents"/>
+              <w:widowControl w:val="false"/>
+              <w:bidi w:val="0"/>
+              <w:jc w:val="center"/>
+              <w:rPr>
+                <w:sz w:val="32"/>
+                <w:szCs w:val="32"/>
+              </w:rPr>
+            </w:pPr>
+            <w:r>
+              <w:rPr>
+                <w:sz w:val="32"/>
+                <w:szCs w:val="32"/>
+              </w:rPr>
+            </w:r>
+          </w:p>
+        </w:tc>
+      </w:tr>
+    </w:tbl>
+    <w:p>
+      <w:pPr>
+        <w:pStyle w:val="Normal"/>
+        <w:bidi w:val="0"/>
+        <w:jc w:val="left"/>
+        <w:rPr/>
+      </w:pPr>
+      <w:r>
+        <w:rPr/>
+      </w:r>
+    </w:p>
+    <w:p>
+      <w:pPr>
+        <w:pStyle w:val="Normal"/>
+        <w:bidi w:val="0"/>
+        <w:jc w:val="left"/>
+        <w:rPr/>
+      </w:pPr>
+      <w:r>
+        <w:rPr/>
+      </w:r>
+    </w:p>
+    <w:p>
+      <w:pPr>
+        <w:pStyle w:val="Normal"/>
+        <w:bidi w:val="0"/>
+        <w:jc w:val="left"/>
+        <w:rPr/>
+      </w:pPr>
+      <w:r>
+        <w:rPr/>
+        <w:t xml:space="preserve">Making it more accessible. </w:t>
+      </w:r>
+    </w:p>
+    <w:p>
+      <w:pPr>
+        <w:pStyle w:val="Normal"/>
+        <w:bidi w:val="0"/>
+        <w:jc w:val="left"/>
+        <w:rPr/>
+      </w:pPr>
+      <w:r>
+        <w:rPr/>
+      </w:r>
+    </w:p>
+    <w:p>
+      <w:pPr>
+        <w:pStyle w:val="Normal"/>
+        <w:bidi w:val="0"/>
+        <w:jc w:val="left"/>
+        <w:rPr/>
+      </w:pPr>
+      <w:r>
+        <w:rPr/>
+        <w:t xml:space="preserve">Name 3 ways you can make this visualization more accessible. </w:t>
+      </w:r>
+    </w:p>
+    <w:p>
+      <w:pPr>
+        <w:pStyle w:val="Normal"/>
+        <w:bidi w:val="0"/>
+        <w:jc w:val="left"/>
+        <w:rPr/>
+      </w:pPr>
+      <w:r>
+        <w:rPr/>
+      </w:r>
+    </w:p>
+    <w:p>
+      <w:pPr>
+        <w:pStyle w:val="Normal"/>
+        <w:bidi w:val="0"/>
+        <w:jc w:val="left"/>
+        <w:rPr/>
+      </w:pPr>
+      <w:r>
+        <w:rPr/>
+        <w:t>1.</w:t>
+      </w:r>
+    </w:p>
+    <w:p>
+      <w:pPr>
+        <w:pStyle w:val="Normal"/>
+        <w:bidi w:val="0"/>
+        <w:jc w:val="left"/>
+        <w:rPr/>
+      </w:pPr>
+      <w:r>
+        <w:rPr/>
+        <w:t>2.</w:t>
+      </w:r>
+    </w:p>
+    <w:p>
+      <w:pPr>
+        <w:pStyle w:val="Normal"/>
+        <w:bidi w:val="0"/>
+        <w:jc w:val="left"/>
+        <w:rPr/>
+      </w:pPr>
+      <w:r>
+        <w:rPr/>
+        <w:t>3.</w:t>
+      </w:r>
+    </w:p>
+    <w:p>
+      <w:pPr>
+        <w:pStyle w:val="Normal"/>
+        <w:bidi w:val="0"/>
+        <w:jc w:val="left"/>
+        <w:rPr/>
+      </w:pPr>
+      <w:r>
+        <w:rPr/>
+        <w:t xml:space="preserve">Create a narration of the visualization, or an appropriate alt text. </w:t>
+      </w:r>
+    </w:p>
+    <w:p>
+      <w:pPr>
+        <w:pStyle w:val="Normal"/>
+        <w:bidi w:val="0"/>
+        <w:jc w:val="left"/>
+        <w:rPr/>
+      </w:pPr>
+      <w:r>
+        <w:rPr/>
+      </w:r>
+    </w:p>
+    <w:p>
+      <w:pPr>
+        <w:pStyle w:val="Normal"/>
+        <w:bidi w:val="0"/>
+        <w:jc w:val="left"/>
+        <w:rPr/>
+      </w:pPr>
+      <w:r>
+        <w:rPr/>
+      </w:r>
+    </w:p>
+    <w:p>
+      <w:pPr>
+        <w:pStyle w:val="Normal"/>
+        <w:bidi w:val="0"/>
+        <w:jc w:val="left"/>
+        <w:rPr/>
+      </w:pPr>
+      <w:r>
+        <w:rPr/>
+      </w:r>
+    </w:p>
+    <w:p>
+      <w:pPr>
+        <w:pStyle w:val="Normal"/>
+        <w:bidi w:val="0"/>
+        <w:jc w:val="left"/>
+        <w:rPr/>
+      </w:pPr>
+      <w:r>
+        <w:rPr/>
+        <w:t>Economist Evaluation:</w:t>
+      </w:r>
+    </w:p>
+    <w:p>
+      <w:pPr>
+        <w:pStyle w:val="Normal"/>
+        <w:bidi w:val="0"/>
+        <w:jc w:val="left"/>
+        <w:rPr/>
+      </w:pPr>
+      <w:r>
+        <w:rPr/>
+      </w:r>
+    </w:p>
+    <w:p>
+      <w:pPr>
+        <w:pStyle w:val="Normal"/>
+        <w:bidi w:val="0"/>
+        <w:jc w:val="left"/>
+        <w:rPr/>
+      </w:pPr>
+      <w:r>
+        <w:rPr/>
+        <w:t xml:space="preserve">Economist screenshots: </w:t>
+      </w:r>
+    </w:p>
+    <w:p>
+      <w:pPr>
+        <w:pStyle w:val="Normal"/>
+        <w:bidi w:val="0"/>
+        <w:jc w:val="left"/>
+        <w:rPr/>
+      </w:pPr>
+      <w:r>
+        <w:rPr/>
+      </w:r>
+    </w:p>
+    <w:p>
+      <w:pPr>
+        <w:pStyle w:val="Normal"/>
+        <w:bidi w:val="0"/>
+        <w:jc w:val="left"/>
+        <w:rPr/>
+      </w:pPr>
+      <w:r>
+        <w:rPr/>
+      </w:r>
+    </w:p>
+    <w:p>
+      <w:pPr>
+        <w:pStyle w:val="Normal"/>
+        <w:bidi w:val="0"/>
+        <w:jc w:val="left"/>
+        <w:rPr/>
+      </w:pPr>
+      <w:r>
+        <w:rPr/>
+      </w:r>
+    </w:p>
+    <w:p>
+      <w:pPr>
+        <w:pStyle w:val="Normal"/>
+        <w:bidi w:val="0"/>
+        <w:jc w:val="left"/>
+        <w:rPr>
+          <w:sz w:val="32"/>
+          <w:szCs w:val="32"/>
+        </w:rPr>
+      </w:pPr>
+      <w:r>
+        <w:rPr>
+          <w:sz w:val="32"/>
+          <w:szCs w:val="32"/>
+        </w:rPr>
+        <w:t>Your own Visualizations</w:t>
+      </w:r>
+    </w:p>
+    <w:p>
+      <w:pPr>
+        <w:pStyle w:val="Normal"/>
+        <w:bidi w:val="0"/>
+        <w:jc w:val="left"/>
+        <w:rPr/>
+      </w:pPr>
+      <w:r>
+        <w:rPr/>
+        <w:t>Halloween candy visualization screenshot:</w:t>
+      </w:r>
+    </w:p>
+    <w:p>
+      <w:pPr>
+        <w:pStyle w:val="Normal"/>
+        <w:bidi w:val="0"/>
+        <w:jc w:val="left"/>
+        <w:rPr/>
+      </w:pPr>
+      <w:r>
+        <w:rPr/>
+        <w:t>Halloween candy visualization explanation:</w:t>
+      </w:r>
+    </w:p>
+    <w:p>
+      <w:pPr>
+        <w:pStyle w:val="Normal"/>
+        <w:bidi w:val="0"/>
+        <w:jc w:val="left"/>
+        <w:rPr/>
+      </w:pPr>
+      <w:r>
+        <w:rPr/>
+      </w:r>
+    </w:p>
+    <w:p>
+      <w:pPr>
+        <w:pStyle w:val="Normal"/>
+        <w:bidi w:val="0"/>
+        <w:jc w:val="left"/>
+        <w:rPr/>
+      </w:pPr>
+      <w:r>
+        <w:rPr/>
+      </w:r>
+    </w:p>
+    <w:p>
+      <w:pPr>
+        <w:pStyle w:val="Normal"/>
+        <w:bidi w:val="0"/>
+        <w:jc w:val="left"/>
+        <w:rPr>
+          <w:sz w:val="32"/>
+          <w:szCs w:val="32"/>
+        </w:rPr>
+      </w:pPr>
+      <w:r>
+        <w:rPr>
+          <w:sz w:val="32"/>
+          <w:szCs w:val="32"/>
+        </w:rPr>
+        <w:t>Your own data</w:t>
+      </w:r>
+    </w:p>
+    <w:p>
+      <w:pPr>
+        <w:pStyle w:val="Normal"/>
+        <w:bidi w:val="0"/>
+        <w:jc w:val="left"/>
+        <w:rPr/>
+      </w:pPr>
+      <w:r>
+        <w:rPr/>
+        <w:t>What was your data topic?:</w:t>
+      </w:r>
+    </w:p>
+    <w:p>
+      <w:pPr>
+        <w:pStyle w:val="Normal"/>
+        <w:bidi w:val="0"/>
+        <w:jc w:val="left"/>
+        <w:rPr/>
+      </w:pPr>
+      <w:r>
+        <w:rPr/>
+        <w:t>2 things that need visuals</w:t>
+      </w:r>
+    </w:p>
+    <w:p>
+      <w:pPr>
+        <w:pStyle w:val="Normal"/>
+        <w:bidi w:val="0"/>
+        <w:jc w:val="left"/>
+        <w:rPr/>
+      </w:pPr>
+      <w:r>
+        <w:rPr/>
+        <w:tab/>
+        <w:t>1.</w:t>
+      </w:r>
+    </w:p>
+    <w:p>
+      <w:pPr>
+        <w:pStyle w:val="Normal"/>
+        <w:bidi w:val="0"/>
+        <w:jc w:val="left"/>
+        <w:rPr/>
+      </w:pPr>
+      <w:r>
+        <w:rPr/>
+        <w:tab/>
+        <w:t>2.</w:t>
+      </w:r>
+    </w:p>
+    <w:p>
+      <w:pPr>
+        <w:pStyle w:val="Normal"/>
+        <w:bidi w:val="0"/>
+        <w:jc w:val="left"/>
+        <w:rPr/>
+      </w:pPr>
+      <w:r>
+        <w:rPr/>
+        <w:t>Create the visuals, take screenshots:</w:t>
+      </w:r>
+    </w:p>
+    <w:p>
+      <w:pPr>
+        <w:pStyle w:val="Normal"/>
+        <w:bidi w:val="0"/>
+        <w:jc w:val="left"/>
+        <w:rPr/>
+      </w:pPr>
+      <w:r>
+        <w:rPr/>
+        <w:tab/>
+        <w:t>1.</w:t>
+      </w:r>
+    </w:p>
+    <w:p>
+      <w:pPr>
+        <w:pStyle w:val="Normal"/>
+        <w:bidi w:val="0"/>
+        <w:jc w:val="left"/>
+        <w:rPr/>
+      </w:pPr>
+      <w:r>
+        <w:rPr/>
+        <w:tab/>
+        <w:t>2.</w:t>
+      </w:r>
+    </w:p>
+    <w:p>
+      <w:pPr>
+        <w:pStyle w:val="Normal"/>
+        <w:bidi w:val="0"/>
+        <w:jc w:val="left"/>
+        <w:rPr/>
+      </w:pPr>
+      <w:r>
+        <w:rPr/>
+        <w:t>Explanations</w:t>
+      </w:r>
+    </w:p>
+    <w:p>
+      <w:pPr>
+        <w:pStyle w:val="Normal"/>
+        <w:bidi w:val="0"/>
+        <w:jc w:val="left"/>
+        <w:rPr/>
+      </w:pPr>
+      <w:r>
+        <w:rPr/>
+        <w:tab/>
+        <w:t>1.</w:t>
+      </w:r>
+    </w:p>
+    <w:p>
+      <w:pPr>
+        <w:pStyle w:val="Normal"/>
+        <w:bidi w:val="0"/>
+        <w:jc w:val="left"/>
+        <w:rPr/>
+      </w:pPr>
+      <w:r>
+        <w:rPr/>
+        <w:tab/>
+        <w:t>2.</w:t>
+      </w:r>
+    </w:p>
     <w:p>
       <w:pPr>
         <w:pStyle w:val="Normal"/>
@@ -425,6 +2141,7 @@
       <w:pgNumType w:fmt="decimal"/>
       <w:formProt w:val="false"/>
       <w:textDirection w:val="lrTb"/>
+      <w:docGrid w:type="default" w:linePitch="100" w:charSpace="0"/>
     </w:sectPr>
   </w:body>
 </w:document>
@@ -444,7 +2161,6 @@
     </w:rPrDefault>
     <w:pPrDefault>
       <w:pPr>
-        <w:widowControl/>
         <w:suppressAutoHyphens w:val="true"/>
       </w:pPr>
     </w:pPrDefault>
@@ -454,7 +2170,10 @@
     <w:qFormat/>
     <w:pPr>
       <w:widowControl/>
+      <w:suppressAutoHyphens w:val="true"/>
       <w:bidi w:val="0"/>
+      <w:spacing w:before="0" w:after="0"/>
+      <w:jc w:val="left"/>
     </w:pPr>
     <w:rPr>
       <w:rFonts w:ascii="Liberation Serif" w:hAnsi="Liberation Serif" w:eastAsia="Noto Serif CJK SC" w:cs="Lohit Devanagari"/>
